--- a/bank_letters/bank_layerwise_template.docx
+++ b/bank_letters/bank_layerwise_template.docx
@@ -1494,6 +1494,45 @@
     </w:p>
     <w:p>
       <w:pPr>
+        <w:jc w:val="right"/>
+      </w:pPr>
+      <w:r>
+        <w:drawing>
+          <wp:inline xmlns:a="http://schemas.openxmlformats.org/drawingml/2006/main" xmlns:pic="http://schemas.openxmlformats.org/drawingml/2006/picture">
+            <wp:extent cx="1371600" cy="488335"/>
+            <wp:docPr id="1" name="Picture 1"/>
+            <wp:cNvGraphicFramePr>
+              <a:graphicFrameLocks noChangeAspect="1"/>
+            </wp:cNvGraphicFramePr>
+            <a:graphic>
+              <a:graphicData uri="http://schemas.openxmlformats.org/drawingml/2006/picture">
+                <pic:pic>
+                  <pic:nvPicPr>
+                    <pic:cNvPr id="0" name="vikram_sign.png"/>
+                    <pic:cNvPicPr/>
+                  </pic:nvPicPr>
+                  <pic:blipFill>
+                    <a:blip r:embed="rId8"/>
+                    <a:stretch>
+                      <a:fillRect/>
+                    </a:stretch>
+                  </pic:blipFill>
+                  <pic:spPr>
+                    <a:xfrm>
+                      <a:off x="0" y="0"/>
+                      <a:ext cx="1371600" cy="488335"/>
+                    </a:xfrm>
+                    <a:prstGeom prst="rect"/>
+                  </pic:spPr>
+                </pic:pic>
+              </a:graphicData>
+            </a:graphic>
+          </wp:inline>
+        </w:drawing>
+      </w:r>
+    </w:p>
+    <w:p>
+      <w:pPr>
         <w:pStyle w:val="Body A"/>
         <w:spacing w:after="0"/>
         <w:ind w:left="720" w:firstLine="0"/>
@@ -1618,6 +1657,45 @@
           <w:lang w:val="en-US"/>
         </w:rPr>
         <w:t xml:space="preserve">Vikram.singh1983@delhipolice.gov.in </w:t>
+      </w:r>
+    </w:p>
+    <w:p>
+      <w:pPr>
+        <w:jc w:val="right"/>
+      </w:pPr>
+      <w:r>
+        <w:drawing>
+          <wp:inline xmlns:a="http://schemas.openxmlformats.org/drawingml/2006/main" xmlns:pic="http://schemas.openxmlformats.org/drawingml/2006/picture">
+            <wp:extent cx="2286000" cy="657348"/>
+            <wp:docPr id="2" name="Picture 2"/>
+            <wp:cNvGraphicFramePr>
+              <a:graphicFrameLocks noChangeAspect="1"/>
+            </wp:cNvGraphicFramePr>
+            <a:graphic>
+              <a:graphicData uri="http://schemas.openxmlformats.org/drawingml/2006/picture">
+                <pic:pic>
+                  <pic:nvPicPr>
+                    <pic:cNvPr id="0" name="vikra_stamp.png"/>
+                    <pic:cNvPicPr/>
+                  </pic:nvPicPr>
+                  <pic:blipFill>
+                    <a:blip r:embed="rId9"/>
+                    <a:stretch>
+                      <a:fillRect/>
+                    </a:stretch>
+                  </pic:blipFill>
+                  <pic:spPr>
+                    <a:xfrm>
+                      <a:off x="0" y="0"/>
+                      <a:ext cx="2286000" cy="657348"/>
+                    </a:xfrm>
+                    <a:prstGeom prst="rect"/>
+                  </pic:spPr>
+                </pic:pic>
+              </a:graphicData>
+            </a:graphic>
+          </wp:inline>
+        </w:drawing>
       </w:r>
     </w:p>
     <w:sectPr>

--- a/bank_letters/bank_layerwise_template.docx
+++ b/bank_letters/bank_layerwise_template.docx
@@ -1494,6 +1494,7 @@
     </w:p>
     <w:p>
       <w:pPr>
+        <w:ind w:left="720" w:firstLine="0"/>
         <w:jc w:val="right"/>
       </w:pPr>
       <w:r>

--- a/bank_letters/bank_layerwise_template.docx
+++ b/bank_letters/bank_layerwise_template.docx
@@ -160,43 +160,6 @@
     <w:p>
       <w:pPr>
         <w:pStyle w:val="Body A"/>
-        <w:shd w:val="clear" w:color="auto" w:fill="ffffff"/>
-        <w:spacing w:after="0" w:line="240" w:lineRule="auto"/>
-        <w:jc w:val="center"/>
-        <w:rPr>
-          <w:rStyle w:val="None"/>
-          <w:rFonts w:ascii="Bookman Old Style" w:cs="Bookman Old Style" w:hAnsi="Bookman Old Style" w:eastAsia="Bookman Old Style"/>
-          <w:b w:val="1"/>
-          <w:bCs w:val="1"/>
-          <w:i w:val="1"/>
-          <w:iCs w:val="1"/>
-          <w:kern w:val="0"/>
-          <w:sz w:val="18"/>
-          <w:szCs w:val="18"/>
-          <w:u w:val="single"/>
-        </w:rPr>
-      </w:pPr>
-      <w:r>
-        <w:rPr>
-          <w:rStyle w:val="None"/>
-          <w:rFonts w:ascii="Bookman Old Style" w:hAnsi="Bookman Old Style"/>
-          <w:b w:val="1"/>
-          <w:bCs w:val="1"/>
-          <w:i w:val="1"/>
-          <w:iCs w:val="1"/>
-          <w:kern w:val="0"/>
-          <w:sz w:val="18"/>
-          <w:szCs w:val="18"/>
-          <w:u w:val="single"/>
-          <w:rtl w:val="0"/>
-          <w:lang w:val="en-US"/>
-        </w:rPr>
-        <w:t>Notice u/s 94 BNSS</w:t>
-      </w:r>
-    </w:p>
-    <w:p>
-      <w:pPr>
-        <w:pStyle w:val="Body A"/>
         <w:spacing w:after="0" w:line="240" w:lineRule="auto"/>
         <w:jc w:val="both"/>
         <w:rPr>
@@ -221,6 +184,18 @@
           <w:szCs w:val="18"/>
         </w:rPr>
       </w:pPr>
+    </w:p>
+    <w:p>
+      <w:pPr>
+        <w:jc w:val="both"/>
+      </w:pPr>
+      <w:r>
+        <w:rPr>
+          <w:b/>
+          <w:u w:val="single"/>
+        </w:rPr>
+        <w:t>Notice u/s 94 BNSS, 2023</w:t>
+      </w:r>
     </w:p>
     <w:p>
       <w:pPr>

--- a/bank_letters/bank_layerwise_template.docx
+++ b/bank_letters/bank_layerwise_template.docx
@@ -187,7 +187,7 @@
     </w:p>
     <w:p>
       <w:pPr>
-        <w:jc w:val="both"/>
+        <w:jc w:val="center"/>
       </w:pPr>
       <w:r>
         <w:rPr>

--- a/bank_letters/bank_layerwise_template.docx
+++ b/bank_letters/bank_layerwise_template.docx
@@ -160,6 +160,43 @@
     <w:p>
       <w:pPr>
         <w:pStyle w:val="Body A"/>
+        <w:shd w:val="clear" w:color="auto" w:fill="ffffff"/>
+        <w:spacing w:after="0" w:line="240" w:lineRule="auto"/>
+        <w:jc w:val="center"/>
+        <w:rPr>
+          <w:rStyle w:val="None"/>
+          <w:rFonts w:ascii="Bookman Old Style" w:cs="Bookman Old Style" w:hAnsi="Bookman Old Style" w:eastAsia="Bookman Old Style"/>
+          <w:b w:val="1"/>
+          <w:bCs w:val="1"/>
+          <w:i w:val="1"/>
+          <w:iCs w:val="1"/>
+          <w:kern w:val="0"/>
+          <w:sz w:val="18"/>
+          <w:szCs w:val="18"/>
+          <w:u w:val="single"/>
+        </w:rPr>
+      </w:pPr>
+      <w:r>
+        <w:rPr>
+          <w:rStyle w:val="None"/>
+          <w:rFonts w:ascii="Bookman Old Style" w:hAnsi="Bookman Old Style"/>
+          <w:b w:val="1"/>
+          <w:bCs w:val="1"/>
+          <w:i w:val="1"/>
+          <w:iCs w:val="1"/>
+          <w:kern w:val="0"/>
+          <w:sz w:val="18"/>
+          <w:szCs w:val="18"/>
+          <w:u w:val="single"/>
+          <w:rtl w:val="0"/>
+          <w:lang w:val="en-US"/>
+        </w:rPr>
+        <w:t>Notice u/s 94 BNSS</w:t>
+      </w:r>
+    </w:p>
+    <w:p>
+      <w:pPr>
+        <w:pStyle w:val="Body A"/>
         <w:spacing w:after="0" w:line="240" w:lineRule="auto"/>
         <w:jc w:val="both"/>
         <w:rPr>
@@ -184,18 +221,6 @@
           <w:szCs w:val="18"/>
         </w:rPr>
       </w:pPr>
-    </w:p>
-    <w:p>
-      <w:pPr>
-        <w:jc w:val="center"/>
-      </w:pPr>
-      <w:r>
-        <w:rPr>
-          <w:b/>
-          <w:u w:val="single"/>
-        </w:rPr>
-        <w:t>Notice u/s 94 BNSS, 2023</w:t>
-      </w:r>
     </w:p>
     <w:p>
       <w:pPr>

--- a/bank_letters/bank_layerwise_template.docx
+++ b/bank_letters/bank_layerwise_template.docx
@@ -156,43 +156,6 @@
           </w14:textFill>
         </w:rPr>
       </w:pPr>
-    </w:p>
-    <w:p>
-      <w:pPr>
-        <w:pStyle w:val="Body A"/>
-        <w:shd w:val="clear" w:color="auto" w:fill="ffffff"/>
-        <w:spacing w:after="0" w:line="240" w:lineRule="auto"/>
-        <w:jc w:val="center"/>
-        <w:rPr>
-          <w:rStyle w:val="None"/>
-          <w:rFonts w:ascii="Bookman Old Style" w:cs="Bookman Old Style" w:hAnsi="Bookman Old Style" w:eastAsia="Bookman Old Style"/>
-          <w:b w:val="1"/>
-          <w:bCs w:val="1"/>
-          <w:i w:val="1"/>
-          <w:iCs w:val="1"/>
-          <w:kern w:val="0"/>
-          <w:sz w:val="18"/>
-          <w:szCs w:val="18"/>
-          <w:u w:val="single"/>
-        </w:rPr>
-      </w:pPr>
-      <w:r>
-        <w:rPr>
-          <w:rStyle w:val="None"/>
-          <w:rFonts w:ascii="Bookman Old Style" w:hAnsi="Bookman Old Style"/>
-          <w:b w:val="1"/>
-          <w:bCs w:val="1"/>
-          <w:i w:val="1"/>
-          <w:iCs w:val="1"/>
-          <w:kern w:val="0"/>
-          <w:sz w:val="18"/>
-          <w:szCs w:val="18"/>
-          <w:u w:val="single"/>
-          <w:rtl w:val="0"/>
-          <w:lang w:val="en-US"/>
-        </w:rPr>
-        <w:t>Notice u/s 94 BNSS</w:t>
-      </w:r>
     </w:p>
     <w:p>
       <w:pPr>

--- a/bank_letters/bank_layerwise_template.docx
+++ b/bank_letters/bank_layerwise_template.docx
@@ -184,6 +184,18 @@
           <w:szCs w:val="18"/>
         </w:rPr>
       </w:pPr>
+    </w:p>
+    <w:p>
+      <w:pPr>
+        <w:jc w:val="center"/>
+      </w:pPr>
+      <w:r>
+        <w:rPr>
+          <w:b/>
+          <w:u w:val="single"/>
+        </w:rPr>
+        <w:t>Notice u/s 94 BNSS, 2023</w:t>
+      </w:r>
     </w:p>
     <w:p>
       <w:pPr>
